--- a/פרויקט גמר - ניתוח גורמי הצלחה של תוכנית השמה בשירות התעסוקה הישראלי.docx
+++ b/פרויקט גמר - ניתוח גורמי הצלחה של תוכנית השמה בשירות התעסוקה הישראלי.docx
@@ -10,7 +10,7 @@
         <w:spacing w:line="360" w:lineRule="auto"/>
         <w:jc w:val="center"/>
         <w:rPr>
-          <w:rFonts w:ascii="David" w:hAnsi="David" w:cs="David"/>
+          <w:rFonts w:ascii="David" w:hAnsi="David" w:cs="David" w:hint="cs"/>
           <w:b/>
           <w:bCs/>
           <w:sz w:val="48"/>
@@ -63,7 +63,9 @@
           <w:rtl/>
         </w:rPr>
       </w:pPr>
+      <w:bookmarkStart w:id="0" w:name="_GoBack"/>
     </w:p>
+    <w:bookmarkEnd w:id="0"/>
     <w:p>
       <w:pPr>
         <w:tabs>
@@ -304,8 +306,6 @@
           <w:rtl/>
         </w:rPr>
       </w:pPr>
-      <w:bookmarkStart w:id="0" w:name="_GoBack"/>
-      <w:bookmarkEnd w:id="0"/>
     </w:p>
     <w:p>
       <w:pPr>
@@ -55441,7 +55441,7 @@
 </file>
 
 <file path=customXml/itemProps1.xml><?xml version="1.0" encoding="utf-8"?>
-<ds:datastoreItem xmlns:ds="http://schemas.openxmlformats.org/officeDocument/2006/customXml" ds:itemID="{AF2DB176-6AF7-4143-84D2-85A2E44D34C1}">
+<ds:datastoreItem xmlns:ds="http://schemas.openxmlformats.org/officeDocument/2006/customXml" ds:itemID="{48ACE89E-5092-474D-9069-C90472C5F515}">
   <ds:schemaRefs>
     <ds:schemaRef ds:uri="http://schemas.openxmlformats.org/officeDocument/2006/bibliography"/>
   </ds:schemaRefs>
